--- a/Gestion de projet/Description UC Créer Client.docx
+++ b/Gestion de projet/Description UC Créer Client.docx
@@ -55,22 +55,6 @@
     </w:p>
     <w:p>
       <w:pPr>
-        <w:jc w:val="both"/>
-        <w:rPr>
-          <w:rFonts w:ascii="Arial" w:hAnsi="Arial" w:cs="Arial"/>
-        </w:rPr>
-      </w:pPr>
-    </w:p>
-    <w:p>
-      <w:pPr>
-        <w:jc w:val="both"/>
-        <w:rPr>
-          <w:rFonts w:ascii="Arial" w:hAnsi="Arial" w:cs="Arial"/>
-        </w:rPr>
-      </w:pPr>
-    </w:p>
-    <w:p>
-      <w:pPr>
         <w:pStyle w:val="Titre2"/>
         <w:jc w:val="both"/>
         <w:rPr>
@@ -112,7 +96,13 @@
         <w:rPr>
           <w:rFonts w:ascii="Arial" w:hAnsi="Arial" w:cs="Arial"/>
         </w:rPr>
-        <w:t>en client en renseignant ses informations et en lui assignant un numéro de carte fidélité.</w:t>
+        <w:t>un</w:t>
+      </w:r>
+      <w:r>
+        <w:rPr>
+          <w:rFonts w:ascii="Arial" w:hAnsi="Arial" w:cs="Arial"/>
+        </w:rPr>
+        <w:t xml:space="preserve"> client en renseignant ses informations et en lui assignant un numéro de carte fidélité.</w:t>
       </w:r>
       <w:r>
         <w:rPr>
@@ -155,6 +145,7 @@
         <w:t xml:space="preserve">II – Flot d’évènements </w:t>
       </w:r>
     </w:p>
+    <w:p/>
     <w:p>
       <w:pPr>
         <w:pStyle w:val="Titre2"/>
@@ -392,24 +383,22 @@
           <w:rFonts w:ascii="Arial" w:hAnsi="Arial" w:cs="Arial"/>
         </w:rPr>
       </w:pPr>
-    </w:p>
-    <w:p>
-      <w:pPr>
-        <w:jc w:val="both"/>
-        <w:rPr>
-          <w:rFonts w:ascii="Arial" w:hAnsi="Arial" w:cs="Arial"/>
+      <w:r>
+        <w:rPr>
           <w:noProof/>
         </w:rPr>
-      </w:pPr>
-      <w:r>
-        <w:rPr>
-          <w:noProof/>
-        </w:rPr>
-        <w:lastRenderedPageBreak/>
         <w:drawing>
-          <wp:inline distT="0" distB="0" distL="0" distR="0" wp14:anchorId="679AC5D2" wp14:editId="009401E6">
-            <wp:extent cx="5759450" cy="7058025"/>
-            <wp:effectExtent l="0" t="0" r="0" b="9525"/>
+          <wp:anchor distT="0" distB="0" distL="114300" distR="114300" simplePos="0" relativeHeight="251662336" behindDoc="0" locked="0" layoutInCell="1" allowOverlap="1" wp14:anchorId="679AC5D2" wp14:editId="2DB89B01">
+            <wp:simplePos x="0" y="0"/>
+            <wp:positionH relativeFrom="margin">
+              <wp:posOffset>1163955</wp:posOffset>
+            </wp:positionH>
+            <wp:positionV relativeFrom="paragraph">
+              <wp:posOffset>319405</wp:posOffset>
+            </wp:positionV>
+            <wp:extent cx="3589020" cy="4450080"/>
+            <wp:effectExtent l="0" t="0" r="0" b="7620"/>
+            <wp:wrapTopAndBottom/>
             <wp:docPr id="6" name="Image 6"/>
             <wp:cNvGraphicFramePr>
               <a:graphicFrameLocks xmlns:a="http://schemas.openxmlformats.org/drawingml/2006/main" noChangeAspect="1"/>
@@ -423,23 +412,21 @@
                       <a:picLocks noChangeAspect="1" noChangeArrowheads="1"/>
                     </pic:cNvPicPr>
                   </pic:nvPicPr>
-                  <pic:blipFill>
-                    <a:blip r:embed="rId7">
+                  <pic:blipFill rotWithShape="1">
+                    <a:blip r:embed="rId7" cstate="print">
                       <a:extLst>
                         <a:ext uri="{28A0092B-C50C-407E-A947-70E740481C1C}">
                           <a14:useLocalDpi xmlns:a14="http://schemas.microsoft.com/office/drawing/2010/main" val="0"/>
                         </a:ext>
                       </a:extLst>
                     </a:blip>
-                    <a:srcRect/>
-                    <a:stretch>
-                      <a:fillRect/>
-                    </a:stretch>
+                    <a:srcRect l="4896" t="107" r="3550" b="7261"/>
+                    <a:stretch/>
                   </pic:blipFill>
                   <pic:spPr bwMode="auto">
                     <a:xfrm>
                       <a:off x="0" y="0"/>
-                      <a:ext cx="5759450" cy="7058025"/>
+                      <a:ext cx="3589020" cy="4450080"/>
                     </a:xfrm>
                     <a:prstGeom prst="rect">
                       <a:avLst/>
@@ -448,11 +435,22 @@
                     <a:ln>
                       <a:noFill/>
                     </a:ln>
+                    <a:extLst>
+                      <a:ext uri="{53640926-AAD7-44D8-BBD7-CCE9431645EC}">
+                        <a14:shadowObscured xmlns:a14="http://schemas.microsoft.com/office/drawing/2010/main"/>
+                      </a:ext>
+                    </a:extLst>
                   </pic:spPr>
                 </pic:pic>
               </a:graphicData>
             </a:graphic>
-          </wp:inline>
+            <wp14:sizeRelH relativeFrom="margin">
+              <wp14:pctWidth>0</wp14:pctWidth>
+            </wp14:sizeRelH>
+            <wp14:sizeRelV relativeFrom="margin">
+              <wp14:pctHeight>0</wp14:pctHeight>
+            </wp14:sizeRelV>
+          </wp:anchor>
         </w:drawing>
       </w:r>
     </w:p>
@@ -473,9 +471,17 @@
         </w:rPr>
         <w:lastRenderedPageBreak/>
         <w:drawing>
-          <wp:inline distT="0" distB="0" distL="0" distR="0" wp14:anchorId="602B2B19" wp14:editId="45587F4D">
+          <wp:anchor distT="0" distB="0" distL="114300" distR="114300" simplePos="0" relativeHeight="251663360" behindDoc="0" locked="0" layoutInCell="1" allowOverlap="1" wp14:anchorId="602B2B19" wp14:editId="1A388089">
+            <wp:simplePos x="0" y="0"/>
+            <wp:positionH relativeFrom="margin">
+              <wp:align>right</wp:align>
+            </wp:positionH>
+            <wp:positionV relativeFrom="paragraph">
+              <wp:posOffset>909320</wp:posOffset>
+            </wp:positionV>
             <wp:extent cx="5759450" cy="7058025"/>
             <wp:effectExtent l="0" t="0" r="0" b="9525"/>
+            <wp:wrapTopAndBottom/>
             <wp:docPr id="8" name="Image 8"/>
             <wp:cNvGraphicFramePr>
               <a:graphicFrameLocks xmlns:a="http://schemas.openxmlformats.org/drawingml/2006/main" noChangeAspect="1"/>
@@ -518,7 +524,7 @@
                 </pic:pic>
               </a:graphicData>
             </a:graphic>
-          </wp:inline>
+          </wp:anchor>
         </w:drawing>
       </w:r>
       <w:r>
@@ -732,43 +738,18 @@
           <w:rFonts w:ascii="Arial" w:hAnsi="Arial" w:cs="Arial"/>
           <w:noProof/>
         </w:rPr>
-        <w:t xml:space="preserve"> </w:t>
-      </w:r>
-    </w:p>
-    <w:p>
-      <w:pPr>
-        <w:jc w:val="both"/>
-        <w:rPr>
-          <w:rFonts w:ascii="Arial" w:hAnsi="Arial" w:cs="Arial"/>
-        </w:rPr>
-      </w:pPr>
-    </w:p>
-    <w:p>
-      <w:pPr>
-        <w:jc w:val="both"/>
-        <w:rPr>
-          <w:rFonts w:ascii="Arial" w:hAnsi="Arial" w:cs="Arial"/>
-          <w:noProof/>
-        </w:rPr>
-      </w:pPr>
-    </w:p>
-    <w:p>
-      <w:pPr>
-        <w:jc w:val="both"/>
-        <w:rPr>
-          <w:rFonts w:ascii="Arial" w:hAnsi="Arial" w:cs="Arial"/>
-        </w:rPr>
-      </w:pPr>
-      <w:r>
-        <w:rPr>
-          <w:rFonts w:ascii="Arial" w:hAnsi="Arial" w:cs="Arial"/>
-          <w:noProof/>
-        </w:rPr>
-        <w:lastRenderedPageBreak/>
         <w:drawing>
-          <wp:inline distT="0" distB="0" distL="0" distR="0" wp14:anchorId="3950A49E" wp14:editId="330D8DB3">
-            <wp:extent cx="5747385" cy="7042150"/>
-            <wp:effectExtent l="0" t="0" r="5715" b="6350"/>
+          <wp:anchor distT="0" distB="0" distL="114300" distR="114300" simplePos="0" relativeHeight="251664384" behindDoc="0" locked="0" layoutInCell="1" allowOverlap="1" wp14:anchorId="3950A49E" wp14:editId="19D8F80A">
+            <wp:simplePos x="0" y="0"/>
+            <wp:positionH relativeFrom="margin">
+              <wp:align>center</wp:align>
+            </wp:positionH>
+            <wp:positionV relativeFrom="paragraph">
+              <wp:posOffset>414655</wp:posOffset>
+            </wp:positionV>
+            <wp:extent cx="4845050" cy="6038850"/>
+            <wp:effectExtent l="0" t="0" r="0" b="0"/>
+            <wp:wrapTopAndBottom/>
             <wp:docPr id="9" name="Image 9"/>
             <wp:cNvGraphicFramePr>
               <a:graphicFrameLocks xmlns:a="http://schemas.openxmlformats.org/drawingml/2006/main" noChangeAspect="1"/>
@@ -782,7 +763,7 @@
                       <a:picLocks noChangeAspect="1" noChangeArrowheads="1"/>
                     </pic:cNvPicPr>
                   </pic:nvPicPr>
-                  <pic:blipFill>
+                  <pic:blipFill rotWithShape="1">
                     <a:blip r:embed="rId9">
                       <a:extLst>
                         <a:ext uri="{28A0092B-C50C-407E-A947-70E740481C1C}">
@@ -790,15 +771,13 @@
                         </a:ext>
                       </a:extLst>
                     </a:blip>
-                    <a:srcRect/>
-                    <a:stretch>
-                      <a:fillRect/>
-                    </a:stretch>
+                    <a:srcRect l="5137" r="4044" b="7620"/>
+                    <a:stretch/>
                   </pic:blipFill>
                   <pic:spPr bwMode="auto">
                     <a:xfrm>
                       <a:off x="0" y="0"/>
-                      <a:ext cx="5747385" cy="7042150"/>
+                      <a:ext cx="4845050" cy="6038850"/>
                     </a:xfrm>
                     <a:prstGeom prst="rect">
                       <a:avLst/>
@@ -807,12 +786,30 @@
                     <a:ln>
                       <a:noFill/>
                     </a:ln>
+                    <a:extLst>
+                      <a:ext uri="{53640926-AAD7-44D8-BBD7-CCE9431645EC}">
+                        <a14:shadowObscured xmlns:a14="http://schemas.microsoft.com/office/drawing/2010/main"/>
+                      </a:ext>
+                    </a:extLst>
                   </pic:spPr>
                 </pic:pic>
               </a:graphicData>
             </a:graphic>
-          </wp:inline>
+            <wp14:sizeRelH relativeFrom="margin">
+              <wp14:pctWidth>0</wp14:pctWidth>
+            </wp14:sizeRelH>
+            <wp14:sizeRelV relativeFrom="margin">
+              <wp14:pctHeight>0</wp14:pctHeight>
+            </wp14:sizeRelV>
+          </wp:anchor>
         </w:drawing>
+      </w:r>
+      <w:r>
+        <w:rPr>
+          <w:rFonts w:ascii="Arial" w:hAnsi="Arial" w:cs="Arial"/>
+          <w:noProof/>
+        </w:rPr>
+        <w:t xml:space="preserve"> </w:t>
       </w:r>
     </w:p>
     <w:p>
@@ -2117,7 +2114,7 @@
               <w:rPr>
                 <w:rFonts w:ascii="Arial" w:hAnsi="Arial" w:cs="Arial"/>
               </w:rPr>
-              <w:t>Numérique</w:t>
+              <w:t>Alphanumérique</w:t>
             </w:r>
           </w:p>
         </w:tc>
@@ -2136,7 +2133,7 @@
               <w:rPr>
                 <w:rFonts w:ascii="Arial" w:hAnsi="Arial" w:cs="Arial"/>
               </w:rPr>
-              <w:t>14</w:t>
+              <w:t>20</w:t>
             </w:r>
           </w:p>
         </w:tc>
@@ -2151,6 +2148,12 @@
                 <w:rFonts w:ascii="Arial" w:hAnsi="Arial" w:cs="Arial"/>
               </w:rPr>
             </w:pPr>
+            <w:r>
+              <w:rPr>
+                <w:rFonts w:ascii="Arial" w:hAnsi="Arial" w:cs="Arial"/>
+              </w:rPr>
+              <w:t>Entre 0 et 20 caractères, chaque magasin gère de sa manière</w:t>
+            </w:r>
           </w:p>
         </w:tc>
       </w:tr>
@@ -2378,14 +2381,12 @@
         </w:rPr>
         <w:t xml:space="preserve"> sont </w:t>
       </w:r>
-      <w:proofErr w:type="gramStart"/>
-      <w:r>
-        <w:rPr>
-          <w:rFonts w:ascii="Arial" w:hAnsi="Arial" w:cs="Arial"/>
-        </w:rPr>
-        <w:t>saisis</w:t>
-      </w:r>
-      <w:proofErr w:type="gramEnd"/>
+      <w:r>
+        <w:rPr>
+          <w:rFonts w:ascii="Arial" w:hAnsi="Arial" w:cs="Arial"/>
+        </w:rPr>
+        <w:t>saisies</w:t>
+      </w:r>
       <w:r>
         <w:rPr>
           <w:rFonts w:ascii="Arial" w:hAnsi="Arial" w:cs="Arial"/>
@@ -2404,32 +2405,6 @@
         </w:rPr>
         <w:t xml:space="preserve">. </w:t>
       </w:r>
-    </w:p>
-    <w:p>
-      <w:pPr>
-        <w:jc w:val="both"/>
-        <w:rPr>
-          <w:rFonts w:ascii="Arial" w:hAnsi="Arial" w:cs="Arial"/>
-        </w:rPr>
-      </w:pPr>
-    </w:p>
-    <w:p>
-      <w:pPr>
-        <w:jc w:val="both"/>
-        <w:rPr>
-          <w:rFonts w:ascii="Arial" w:hAnsi="Arial" w:cs="Arial"/>
-        </w:rPr>
-      </w:pPr>
-    </w:p>
-    <w:p>
-      <w:pPr>
-        <w:jc w:val="both"/>
-        <w:rPr>
-          <w:rFonts w:ascii="Arial" w:hAnsi="Arial" w:cs="Arial"/>
-          <w:sz w:val="24"/>
-          <w:szCs w:val="24"/>
-        </w:rPr>
-      </w:pPr>
     </w:p>
     <w:p>
       <w:pPr>

--- a/Gestion de projet/Description UC Créer Client.docx
+++ b/Gestion de projet/Description UC Créer Client.docx
@@ -110,15 +110,12 @@
         </w:rPr>
         <w:t xml:space="preserve">  </w:t>
       </w:r>
-    </w:p>
-    <w:p>
-      <w:pPr>
-        <w:ind w:firstLine="708"/>
-        <w:jc w:val="both"/>
-        <w:rPr>
-          <w:rFonts w:ascii="Arial" w:hAnsi="Arial" w:cs="Arial"/>
-        </w:rPr>
-      </w:pPr>
+      <w:r>
+        <w:rPr>
+          <w:rFonts w:ascii="Arial" w:hAnsi="Arial" w:cs="Arial"/>
+        </w:rPr>
+        <w:t>A partir de cette enregistrement, le client n’est plus anonyme.</w:t>
+      </w:r>
     </w:p>
     <w:p>
       <w:pPr>
